--- a/Soft skill Assignments.docx
+++ b/Soft skill Assignments.docx
@@ -37,8 +37,95 @@
           <w:lang w:val="en-GB"/>
         </w:rPr>
       </w:pPr>
-      <w:bookmarkStart w:id="0" w:name="_GoBack"/>
-      <w:bookmarkEnd w:id="0"/>
+      <w:r>
+        <w:rPr>
+          <w:rFonts w:ascii="Algerian" w:hAnsi="Algerian"/>
+          <w:noProof/>
+          <w:color w:val="002060"/>
+          <w:sz w:val="56"/>
+          <w:szCs w:val="56"/>
+          <w:lang w:eastAsia="en-IN"/>
+        </w:rPr>
+        <mc:AlternateContent>
+          <mc:Choice Requires="wps">
+            <w:drawing>
+              <wp:anchor distT="0" distB="0" distL="114300" distR="114300" simplePos="0" relativeHeight="251659264" behindDoc="0" locked="0" layoutInCell="1" allowOverlap="1">
+                <wp:simplePos x="0" y="0"/>
+                <wp:positionH relativeFrom="column">
+                  <wp:posOffset>-487680</wp:posOffset>
+                </wp:positionH>
+                <wp:positionV relativeFrom="paragraph">
+                  <wp:posOffset>630426</wp:posOffset>
+                </wp:positionV>
+                <wp:extent cx="333214" cy="170481"/>
+                <wp:effectExtent l="0" t="19050" r="29210" b="39370"/>
+                <wp:wrapNone/>
+                <wp:docPr id="1" name="Right Arrow 1"/>
+                <wp:cNvGraphicFramePr/>
+                <a:graphic xmlns:a="http://schemas.openxmlformats.org/drawingml/2006/main">
+                  <a:graphicData uri="http://schemas.microsoft.com/office/word/2010/wordprocessingShape">
+                    <wps:wsp>
+                      <wps:cNvSpPr/>
+                      <wps:spPr>
+                        <a:xfrm>
+                          <a:off x="0" y="0"/>
+                          <a:ext cx="333214" cy="170481"/>
+                        </a:xfrm>
+                        <a:prstGeom prst="rightArrow">
+                          <a:avLst/>
+                        </a:prstGeom>
+                      </wps:spPr>
+                      <wps:style>
+                        <a:lnRef idx="2">
+                          <a:schemeClr val="accent1">
+                            <a:shade val="50000"/>
+                          </a:schemeClr>
+                        </a:lnRef>
+                        <a:fillRef idx="1">
+                          <a:schemeClr val="accent1"/>
+                        </a:fillRef>
+                        <a:effectRef idx="0">
+                          <a:schemeClr val="accent1"/>
+                        </a:effectRef>
+                        <a:fontRef idx="minor">
+                          <a:schemeClr val="lt1"/>
+                        </a:fontRef>
+                      </wps:style>
+                      <wps:bodyPr rot="0" spcFirstLastPara="0" vertOverflow="overflow" horzOverflow="overflow" vert="horz" wrap="square" lIns="91440" tIns="45720" rIns="91440" bIns="45720" numCol="1" spcCol="0" rtlCol="0" fromWordArt="0" anchor="ctr" anchorCtr="0" forceAA="0" compatLnSpc="1">
+                        <a:prstTxWarp prst="textNoShape">
+                          <a:avLst/>
+                        </a:prstTxWarp>
+                        <a:noAutofit/>
+                      </wps:bodyPr>
+                    </wps:wsp>
+                  </a:graphicData>
+                </a:graphic>
+              </wp:anchor>
+            </w:drawing>
+          </mc:Choice>
+          <mc:Fallback>
+            <w:pict>
+              <v:shapetype w14:anchorId="72EC9209" id="_x0000_t13" coordsize="21600,21600" o:spt="13" adj="16200,5400" path="m@0,l@0@1,0@1,0@2@0@2@0,21600,21600,10800xe">
+                <v:stroke joinstyle="miter"/>
+                <v:formulas>
+                  <v:f eqn="val #0"/>
+                  <v:f eqn="val #1"/>
+                  <v:f eqn="sum height 0 #1"/>
+                  <v:f eqn="sum 10800 0 #1"/>
+                  <v:f eqn="sum width 0 #0"/>
+                  <v:f eqn="prod @4 @3 10800"/>
+                  <v:f eqn="sum width 0 @5"/>
+                </v:formulas>
+                <v:path o:connecttype="custom" o:connectlocs="@0,0;0,10800;@0,21600;21600,10800" o:connectangles="270,180,90,0" textboxrect="0,@1,@6,@2"/>
+                <v:handles>
+                  <v:h position="#0,#1" xrange="0,21600" yrange="0,10800"/>
+                </v:handles>
+              </v:shapetype>
+              <v:shape id="Right Arrow 1" o:spid="_x0000_s1026" type="#_x0000_t13" style="position:absolute;margin-left:-38.4pt;margin-top:49.65pt;width:26.25pt;height:13.4pt;z-index:251659264;visibility:visible;mso-wrap-style:square;mso-wrap-distance-left:9pt;mso-wrap-distance-top:0;mso-wrap-distance-right:9pt;mso-wrap-distance-bottom:0;mso-position-horizontal:absolute;mso-position-horizontal-relative:text;mso-position-vertical:absolute;mso-position-vertical-relative:text;v-text-anchor:middle" o:gfxdata="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" adj="16074" fillcolor="#5b9bd5 [3204]" strokecolor="#1f4d78 [1604]" strokeweight="1pt"/>
+            </w:pict>
+          </mc:Fallback>
+        </mc:AlternateContent>
+      </w:r>
     </w:p>
     <w:p>
       <w:pPr>
@@ -66,8 +153,8 @@
         <w:rPr>
           <w:rFonts w:ascii="Arial" w:hAnsi="Arial" w:cs="Arial"/>
           <w:color w:val="FF0000"/>
-          <w:sz w:val="28"/>
-          <w:szCs w:val="28"/>
+          <w:sz w:val="20"/>
+          <w:szCs w:val="20"/>
           <w:lang w:val="en-GB"/>
         </w:rPr>
       </w:pPr>
@@ -77,33 +164,11 @@
             <w:rStyle w:val="Hyperlink"/>
             <w:rFonts w:ascii="Arial" w:hAnsi="Arial" w:cs="Arial"/>
             <w:color w:val="FF0000"/>
-            <w:sz w:val="28"/>
-            <w:szCs w:val="28"/>
+            <w:sz w:val="20"/>
+            <w:szCs w:val="20"/>
             <w:lang w:val="en-GB"/>
           </w:rPr>
-          <w:t>https://youtube.com/shorts/I3sEsmB-f</w:t>
-        </w:r>
-        <w:r>
-          <w:rPr>
-            <w:rStyle w:val="Hyperlink"/>
-            <w:rFonts w:ascii="Arial" w:hAnsi="Arial" w:cs="Arial"/>
-            <w:color w:val="FF0000"/>
-            <w:sz w:val="28"/>
-            <w:szCs w:val="28"/>
-            <w:lang w:val="en-GB"/>
-          </w:rPr>
-          <w:t>p</w:t>
-        </w:r>
-        <w:r>
-          <w:rPr>
-            <w:rStyle w:val="Hyperlink"/>
-            <w:rFonts w:ascii="Arial" w:hAnsi="Arial" w:cs="Arial"/>
-            <w:color w:val="FF0000"/>
-            <w:sz w:val="28"/>
-            <w:szCs w:val="28"/>
-            <w:lang w:val="en-GB"/>
-          </w:rPr>
-          <w:t>I?si=Y1gH8ST4ALp8JTXs</w:t>
+          <w:t>https://youtube.com/shorts/I3sEsmB-fpI?si=Y1gH8ST4ALp8JTXs</w:t>
         </w:r>
       </w:hyperlink>
     </w:p>
@@ -117,17 +182,79 @@
           <w:lang w:val="en-GB"/>
         </w:rPr>
       </w:pPr>
-    </w:p>
-    <w:p>
-      <w:pPr>
-        <w:rPr>
-          <w:rFonts w:ascii="Arial" w:hAnsi="Arial" w:cs="Arial"/>
+      <w:r>
+        <w:rPr>
+          <w:rFonts w:ascii="Algerian" w:hAnsi="Algerian"/>
+          <w:noProof/>
           <w:color w:val="002060"/>
-          <w:sz w:val="28"/>
-          <w:szCs w:val="28"/>
-          <w:lang w:val="en-GB"/>
-        </w:rPr>
-      </w:pPr>
+          <w:sz w:val="56"/>
+          <w:szCs w:val="56"/>
+          <w:lang w:eastAsia="en-IN"/>
+        </w:rPr>
+        <mc:AlternateContent>
+          <mc:Choice Requires="wps">
+            <w:drawing>
+              <wp:anchor distT="0" distB="0" distL="114300" distR="114300" simplePos="0" relativeHeight="251661312" behindDoc="0" locked="0" layoutInCell="1" allowOverlap="1" wp14:anchorId="006DB90A" wp14:editId="0C606FC2">
+                <wp:simplePos x="0" y="0"/>
+                <wp:positionH relativeFrom="column">
+                  <wp:posOffset>-492265</wp:posOffset>
+                </wp:positionH>
+                <wp:positionV relativeFrom="paragraph">
+                  <wp:posOffset>340995</wp:posOffset>
+                </wp:positionV>
+                <wp:extent cx="332740" cy="170180"/>
+                <wp:effectExtent l="0" t="19050" r="29210" b="39370"/>
+                <wp:wrapNone/>
+                <wp:docPr id="2" name="Right Arrow 2"/>
+                <wp:cNvGraphicFramePr/>
+                <a:graphic xmlns:a="http://schemas.openxmlformats.org/drawingml/2006/main">
+                  <a:graphicData uri="http://schemas.microsoft.com/office/word/2010/wordprocessingShape">
+                    <wps:wsp>
+                      <wps:cNvSpPr/>
+                      <wps:spPr>
+                        <a:xfrm>
+                          <a:off x="0" y="0"/>
+                          <a:ext cx="332740" cy="170180"/>
+                        </a:xfrm>
+                        <a:prstGeom prst="rightArrow">
+                          <a:avLst/>
+                        </a:prstGeom>
+                      </wps:spPr>
+                      <wps:style>
+                        <a:lnRef idx="2">
+                          <a:schemeClr val="accent1">
+                            <a:shade val="50000"/>
+                          </a:schemeClr>
+                        </a:lnRef>
+                        <a:fillRef idx="1">
+                          <a:schemeClr val="accent1"/>
+                        </a:fillRef>
+                        <a:effectRef idx="0">
+                          <a:schemeClr val="accent1"/>
+                        </a:effectRef>
+                        <a:fontRef idx="minor">
+                          <a:schemeClr val="lt1"/>
+                        </a:fontRef>
+                      </wps:style>
+                      <wps:bodyPr rot="0" spcFirstLastPara="0" vertOverflow="overflow" horzOverflow="overflow" vert="horz" wrap="square" lIns="91440" tIns="45720" rIns="91440" bIns="45720" numCol="1" spcCol="0" rtlCol="0" fromWordArt="0" anchor="ctr" anchorCtr="0" forceAA="0" compatLnSpc="1">
+                        <a:prstTxWarp prst="textNoShape">
+                          <a:avLst/>
+                        </a:prstTxWarp>
+                        <a:noAutofit/>
+                      </wps:bodyPr>
+                    </wps:wsp>
+                  </a:graphicData>
+                </a:graphic>
+              </wp:anchor>
+            </w:drawing>
+          </mc:Choice>
+          <mc:Fallback>
+            <w:pict>
+              <v:shape w14:anchorId="6101300A" id="Right Arrow 2" o:spid="_x0000_s1026" type="#_x0000_t13" style="position:absolute;margin-left:-38.75pt;margin-top:26.85pt;width:26.2pt;height:13.4pt;z-index:251661312;visibility:visible;mso-wrap-style:square;mso-wrap-distance-left:9pt;mso-wrap-distance-top:0;mso-wrap-distance-right:9pt;mso-wrap-distance-bottom:0;mso-position-horizontal:absolute;mso-position-horizontal-relative:text;mso-position-vertical:absolute;mso-position-vertical-relative:text;v-text-anchor:middle" o:gfxdata="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" adj="16076" fillcolor="#5b9bd5 [3204]" strokecolor="#1f4d78 [1604]" strokeweight="1pt"/>
+            </w:pict>
+          </mc:Fallback>
+        </mc:AlternateContent>
+      </w:r>
     </w:p>
     <w:p>
       <w:pPr>
@@ -153,10 +280,10 @@
     <w:p>
       <w:pPr>
         <w:rPr>
-          <w:rFonts w:ascii="Arial" w:hAnsi="Arial" w:cs="Arial"/>
-          <w:color w:val="FF0000"/>
-          <w:sz w:val="28"/>
-          <w:szCs w:val="28"/>
+          <w:rStyle w:val="Hyperlink"/>
+          <w:rFonts w:ascii="Arial" w:hAnsi="Arial" w:cs="Arial"/>
+          <w:sz w:val="20"/>
+          <w:szCs w:val="20"/>
           <w:lang w:val="en-GB"/>
         </w:rPr>
       </w:pPr>
@@ -165,53 +292,609 @@
           <w:rPr>
             <w:rStyle w:val="Hyperlink"/>
             <w:rFonts w:ascii="Arial" w:hAnsi="Arial" w:cs="Arial"/>
-            <w:sz w:val="28"/>
-            <w:szCs w:val="28"/>
+            <w:sz w:val="20"/>
+            <w:szCs w:val="20"/>
             <w:lang w:val="en-GB"/>
           </w:rPr>
-          <w:t>https://youtu.be/QZTJvj67</w:t>
+          <w:t>https://youtu.be/QZTJvj67Z-I?si=WbwEO76D_MsJL4Zi</w:t>
         </w:r>
+      </w:hyperlink>
+    </w:p>
+    <w:p>
+      <w:pPr>
+        <w:rPr>
+          <w:rFonts w:ascii="Arial" w:hAnsi="Arial" w:cs="Arial"/>
+          <w:color w:val="002060"/>
+          <w:sz w:val="28"/>
+          <w:szCs w:val="28"/>
+          <w:lang w:val="en-GB"/>
+        </w:rPr>
+      </w:pPr>
+      <w:r>
+        <w:rPr>
+          <w:rFonts w:ascii="Algerian" w:hAnsi="Algerian"/>
+          <w:noProof/>
+          <w:color w:val="002060"/>
+          <w:sz w:val="56"/>
+          <w:szCs w:val="56"/>
+          <w:lang w:eastAsia="en-IN"/>
+        </w:rPr>
+        <mc:AlternateContent>
+          <mc:Choice Requires="wps">
+            <w:drawing>
+              <wp:anchor distT="0" distB="0" distL="114300" distR="114300" simplePos="0" relativeHeight="251663360" behindDoc="0" locked="0" layoutInCell="1" allowOverlap="1" wp14:anchorId="006DB90A" wp14:editId="0C606FC2">
+                <wp:simplePos x="0" y="0"/>
+                <wp:positionH relativeFrom="column">
+                  <wp:posOffset>-495946</wp:posOffset>
+                </wp:positionH>
+                <wp:positionV relativeFrom="paragraph">
+                  <wp:posOffset>345225</wp:posOffset>
+                </wp:positionV>
+                <wp:extent cx="333214" cy="170481"/>
+                <wp:effectExtent l="0" t="19050" r="29210" b="39370"/>
+                <wp:wrapNone/>
+                <wp:docPr id="3" name="Right Arrow 3"/>
+                <wp:cNvGraphicFramePr/>
+                <a:graphic xmlns:a="http://schemas.openxmlformats.org/drawingml/2006/main">
+                  <a:graphicData uri="http://schemas.microsoft.com/office/word/2010/wordprocessingShape">
+                    <wps:wsp>
+                      <wps:cNvSpPr/>
+                      <wps:spPr>
+                        <a:xfrm>
+                          <a:off x="0" y="0"/>
+                          <a:ext cx="333214" cy="170481"/>
+                        </a:xfrm>
+                        <a:prstGeom prst="rightArrow">
+                          <a:avLst/>
+                        </a:prstGeom>
+                      </wps:spPr>
+                      <wps:style>
+                        <a:lnRef idx="2">
+                          <a:schemeClr val="accent1">
+                            <a:shade val="50000"/>
+                          </a:schemeClr>
+                        </a:lnRef>
+                        <a:fillRef idx="1">
+                          <a:schemeClr val="accent1"/>
+                        </a:fillRef>
+                        <a:effectRef idx="0">
+                          <a:schemeClr val="accent1"/>
+                        </a:effectRef>
+                        <a:fontRef idx="minor">
+                          <a:schemeClr val="lt1"/>
+                        </a:fontRef>
+                      </wps:style>
+                      <wps:bodyPr rot="0" spcFirstLastPara="0" vertOverflow="overflow" horzOverflow="overflow" vert="horz" wrap="square" lIns="91440" tIns="45720" rIns="91440" bIns="45720" numCol="1" spcCol="0" rtlCol="0" fromWordArt="0" anchor="ctr" anchorCtr="0" forceAA="0" compatLnSpc="1">
+                        <a:prstTxWarp prst="textNoShape">
+                          <a:avLst/>
+                        </a:prstTxWarp>
+                        <a:noAutofit/>
+                      </wps:bodyPr>
+                    </wps:wsp>
+                  </a:graphicData>
+                </a:graphic>
+              </wp:anchor>
+            </w:drawing>
+          </mc:Choice>
+          <mc:Fallback>
+            <w:pict>
+              <v:shape w14:anchorId="0045EEF0" id="Right Arrow 3" o:spid="_x0000_s1026" type="#_x0000_t13" style="position:absolute;margin-left:-39.05pt;margin-top:27.2pt;width:26.25pt;height:13.4pt;z-index:251663360;visibility:visible;mso-wrap-style:square;mso-wrap-distance-left:9pt;mso-wrap-distance-top:0;mso-wrap-distance-right:9pt;mso-wrap-distance-bottom:0;mso-position-horizontal:absolute;mso-position-horizontal-relative:text;mso-position-vertical:absolute;mso-position-vertical-relative:text;v-text-anchor:middle" o:gfxdata="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" adj="16074" fillcolor="#5b9bd5 [3204]" strokecolor="#1f4d78 [1604]" strokeweight="1pt"/>
+            </w:pict>
+          </mc:Fallback>
+        </mc:AlternateContent>
+      </w:r>
+    </w:p>
+    <w:p>
+      <w:pPr>
+        <w:rPr>
+          <w:rFonts w:ascii="Arial" w:hAnsi="Arial" w:cs="Arial"/>
+          <w:color w:val="2E74B5" w:themeColor="accent1" w:themeShade="BF"/>
+          <w:sz w:val="28"/>
+          <w:szCs w:val="28"/>
+          <w:lang w:val="en-GB"/>
+        </w:rPr>
+      </w:pPr>
+      <w:r>
+        <w:rPr>
+          <w:rFonts w:ascii="Arial" w:hAnsi="Arial" w:cs="Arial"/>
+          <w:color w:val="2E74B5" w:themeColor="accent1" w:themeShade="BF"/>
+          <w:sz w:val="28"/>
+          <w:szCs w:val="28"/>
+          <w:lang w:val="en-GB"/>
+        </w:rPr>
+        <w:t>Assignment 3: Projects</w:t>
+      </w:r>
+    </w:p>
+    <w:p>
+      <w:pPr>
+        <w:rPr>
+          <w:rFonts w:ascii="Arial" w:hAnsi="Arial" w:cs="Arial"/>
+          <w:color w:val="FF0000"/>
+          <w:sz w:val="20"/>
+          <w:szCs w:val="20"/>
+          <w:lang w:val="en-GB"/>
+        </w:rPr>
+      </w:pPr>
+      <w:hyperlink r:id="rId7" w:history="1">
         <w:r>
           <w:rPr>
             <w:rStyle w:val="Hyperlink"/>
             <w:rFonts w:ascii="Arial" w:hAnsi="Arial" w:cs="Arial"/>
-            <w:sz w:val="28"/>
-            <w:szCs w:val="28"/>
+            <w:sz w:val="20"/>
+            <w:szCs w:val="20"/>
             <w:lang w:val="en-GB"/>
           </w:rPr>
-          <w:t>Z</w:t>
+          <w:t>https://youtu.be/94gJg_6qoww?si=OJvtwW2j3G4bGBnI</w:t>
         </w:r>
+      </w:hyperlink>
+    </w:p>
+    <w:p>
+      <w:pPr>
+        <w:rPr>
+          <w:rFonts w:ascii="Arial" w:hAnsi="Arial" w:cs="Arial"/>
+          <w:color w:val="002060"/>
+          <w:sz w:val="28"/>
+          <w:szCs w:val="28"/>
+          <w:lang w:val="en-GB"/>
+        </w:rPr>
+      </w:pPr>
+      <w:r>
+        <w:rPr>
+          <w:rFonts w:ascii="Algerian" w:hAnsi="Algerian"/>
+          <w:noProof/>
+          <w:color w:val="002060"/>
+          <w:sz w:val="56"/>
+          <w:szCs w:val="56"/>
+          <w:lang w:eastAsia="en-IN"/>
+        </w:rPr>
+        <mc:AlternateContent>
+          <mc:Choice Requires="wps">
+            <w:drawing>
+              <wp:anchor distT="0" distB="0" distL="114300" distR="114300" simplePos="0" relativeHeight="251665408" behindDoc="0" locked="0" layoutInCell="1" allowOverlap="1" wp14:anchorId="006DB90A" wp14:editId="0C606FC2">
+                <wp:simplePos x="0" y="0"/>
+                <wp:positionH relativeFrom="column">
+                  <wp:posOffset>-464949</wp:posOffset>
+                </wp:positionH>
+                <wp:positionV relativeFrom="paragraph">
+                  <wp:posOffset>351629</wp:posOffset>
+                </wp:positionV>
+                <wp:extent cx="333214" cy="170481"/>
+                <wp:effectExtent l="0" t="19050" r="29210" b="39370"/>
+                <wp:wrapNone/>
+                <wp:docPr id="4" name="Right Arrow 4"/>
+                <wp:cNvGraphicFramePr/>
+                <a:graphic xmlns:a="http://schemas.openxmlformats.org/drawingml/2006/main">
+                  <a:graphicData uri="http://schemas.microsoft.com/office/word/2010/wordprocessingShape">
+                    <wps:wsp>
+                      <wps:cNvSpPr/>
+                      <wps:spPr>
+                        <a:xfrm>
+                          <a:off x="0" y="0"/>
+                          <a:ext cx="333214" cy="170481"/>
+                        </a:xfrm>
+                        <a:prstGeom prst="rightArrow">
+                          <a:avLst/>
+                        </a:prstGeom>
+                      </wps:spPr>
+                      <wps:style>
+                        <a:lnRef idx="2">
+                          <a:schemeClr val="accent1">
+                            <a:shade val="50000"/>
+                          </a:schemeClr>
+                        </a:lnRef>
+                        <a:fillRef idx="1">
+                          <a:schemeClr val="accent1"/>
+                        </a:fillRef>
+                        <a:effectRef idx="0">
+                          <a:schemeClr val="accent1"/>
+                        </a:effectRef>
+                        <a:fontRef idx="minor">
+                          <a:schemeClr val="lt1"/>
+                        </a:fontRef>
+                      </wps:style>
+                      <wps:bodyPr rot="0" spcFirstLastPara="0" vertOverflow="overflow" horzOverflow="overflow" vert="horz" wrap="square" lIns="91440" tIns="45720" rIns="91440" bIns="45720" numCol="1" spcCol="0" rtlCol="0" fromWordArt="0" anchor="ctr" anchorCtr="0" forceAA="0" compatLnSpc="1">
+                        <a:prstTxWarp prst="textNoShape">
+                          <a:avLst/>
+                        </a:prstTxWarp>
+                        <a:noAutofit/>
+                      </wps:bodyPr>
+                    </wps:wsp>
+                  </a:graphicData>
+                </a:graphic>
+              </wp:anchor>
+            </w:drawing>
+          </mc:Choice>
+          <mc:Fallback>
+            <w:pict>
+              <v:shape w14:anchorId="3ACE2A62" id="Right Arrow 4" o:spid="_x0000_s1026" type="#_x0000_t13" style="position:absolute;margin-left:-36.6pt;margin-top:27.7pt;width:26.25pt;height:13.4pt;z-index:251665408;visibility:visible;mso-wrap-style:square;mso-wrap-distance-left:9pt;mso-wrap-distance-top:0;mso-wrap-distance-right:9pt;mso-wrap-distance-bottom:0;mso-position-horizontal:absolute;mso-position-horizontal-relative:text;mso-position-vertical:absolute;mso-position-vertical-relative:text;v-text-anchor:middle" o:gfxdata="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" adj="16074" fillcolor="#5b9bd5 [3204]" strokecolor="#1f4d78 [1604]" strokeweight="1pt"/>
+            </w:pict>
+          </mc:Fallback>
+        </mc:AlternateContent>
+      </w:r>
+    </w:p>
+    <w:p>
+      <w:pPr>
+        <w:rPr>
+          <w:rFonts w:ascii="Arial" w:hAnsi="Arial" w:cs="Arial"/>
+          <w:color w:val="2E74B5" w:themeColor="accent1" w:themeShade="BF"/>
+          <w:sz w:val="28"/>
+          <w:szCs w:val="28"/>
+          <w:lang w:val="en-GB"/>
+        </w:rPr>
+      </w:pPr>
+      <w:r>
+        <w:rPr>
+          <w:rFonts w:ascii="Arial" w:hAnsi="Arial" w:cs="Arial"/>
+          <w:color w:val="2E74B5" w:themeColor="accent1" w:themeShade="BF"/>
+          <w:sz w:val="28"/>
+          <w:szCs w:val="28"/>
+          <w:lang w:val="en-GB"/>
+        </w:rPr>
+        <w:t xml:space="preserve">Assignment 2: </w:t>
+      </w:r>
+      <w:r>
+        <w:rPr>
+          <w:rFonts w:ascii="Arial" w:hAnsi="Arial" w:cs="Arial"/>
+          <w:color w:val="2E74B5" w:themeColor="accent1" w:themeShade="BF"/>
+          <w:sz w:val="28"/>
+          <w:szCs w:val="28"/>
+          <w:lang w:val="en-GB"/>
+        </w:rPr>
+        <w:t>HR Question</w:t>
+      </w:r>
+    </w:p>
+    <w:p>
+      <w:pPr>
+        <w:rPr>
+          <w:rFonts w:ascii="Arial" w:hAnsi="Arial" w:cs="Arial"/>
+          <w:color w:val="2E74B5" w:themeColor="accent1" w:themeShade="BF"/>
+          <w:sz w:val="20"/>
+          <w:szCs w:val="20"/>
+          <w:lang w:val="en-GB"/>
+        </w:rPr>
+      </w:pPr>
+      <w:r>
+        <w:rPr>
+          <w:rFonts w:ascii="Arial" w:hAnsi="Arial" w:cs="Arial"/>
+          <w:color w:val="2E74B5" w:themeColor="accent1" w:themeShade="BF"/>
+          <w:sz w:val="20"/>
+          <w:szCs w:val="20"/>
+          <w:lang w:val="en-GB"/>
+        </w:rPr>
+        <w:fldChar w:fldCharType="begin"/>
+      </w:r>
+      <w:r>
+        <w:rPr>
+          <w:rFonts w:ascii="Arial" w:hAnsi="Arial" w:cs="Arial"/>
+          <w:color w:val="2E74B5" w:themeColor="accent1" w:themeShade="BF"/>
+          <w:sz w:val="20"/>
+          <w:szCs w:val="20"/>
+          <w:lang w:val="en-GB"/>
+        </w:rPr>
+        <w:instrText xml:space="preserve"> HYPERLINK "https://youtu.be/tZza4cAADEo?si=5JhObVliIU12nDqr" </w:instrText>
+      </w:r>
+      <w:r>
+        <w:rPr>
+          <w:rFonts w:ascii="Arial" w:hAnsi="Arial" w:cs="Arial"/>
+          <w:color w:val="2E74B5" w:themeColor="accent1" w:themeShade="BF"/>
+          <w:sz w:val="20"/>
+          <w:szCs w:val="20"/>
+          <w:lang w:val="en-GB"/>
+        </w:rPr>
+        <w:fldChar w:fldCharType="separate"/>
+      </w:r>
+      <w:r>
+        <w:rPr>
+          <w:rStyle w:val="Hyperlink"/>
+          <w:rFonts w:ascii="Arial" w:hAnsi="Arial" w:cs="Arial"/>
+          <w:sz w:val="20"/>
+          <w:szCs w:val="20"/>
+          <w:lang w:val="en-GB"/>
+        </w:rPr>
+        <w:t>https://youtu.be/tZza4cAADEo?si=5JhObVliIU12nDqr</w:t>
+      </w:r>
+      <w:r>
+        <w:rPr>
+          <w:rFonts w:ascii="Arial" w:hAnsi="Arial" w:cs="Arial"/>
+          <w:color w:val="2E74B5" w:themeColor="accent1" w:themeShade="BF"/>
+          <w:sz w:val="20"/>
+          <w:szCs w:val="20"/>
+          <w:lang w:val="en-GB"/>
+        </w:rPr>
+        <w:fldChar w:fldCharType="end"/>
+      </w:r>
+    </w:p>
+    <w:p>
+      <w:pPr>
+        <w:rPr>
+          <w:rFonts w:ascii="Arial" w:hAnsi="Arial" w:cs="Arial"/>
+          <w:color w:val="2E74B5" w:themeColor="accent1" w:themeShade="BF"/>
+          <w:sz w:val="28"/>
+          <w:szCs w:val="28"/>
+          <w:lang w:val="en-GB"/>
+        </w:rPr>
+      </w:pPr>
+      <w:r>
+        <w:rPr>
+          <w:rFonts w:ascii="Algerian" w:hAnsi="Algerian"/>
+          <w:noProof/>
+          <w:color w:val="002060"/>
+          <w:sz w:val="56"/>
+          <w:szCs w:val="56"/>
+          <w:lang w:eastAsia="en-IN"/>
+        </w:rPr>
+        <mc:AlternateContent>
+          <mc:Choice Requires="wps">
+            <w:drawing>
+              <wp:anchor distT="0" distB="0" distL="114300" distR="114300" simplePos="0" relativeHeight="251667456" behindDoc="0" locked="0" layoutInCell="1" allowOverlap="1" wp14:anchorId="006DB90A" wp14:editId="0C606FC2">
+                <wp:simplePos x="0" y="0"/>
+                <wp:positionH relativeFrom="margin">
+                  <wp:posOffset>-457200</wp:posOffset>
+                </wp:positionH>
+                <wp:positionV relativeFrom="paragraph">
+                  <wp:posOffset>322849</wp:posOffset>
+                </wp:positionV>
+                <wp:extent cx="333214" cy="185173"/>
+                <wp:effectExtent l="0" t="19050" r="29210" b="43815"/>
+                <wp:wrapNone/>
+                <wp:docPr id="5" name="Right Arrow 5"/>
+                <wp:cNvGraphicFramePr/>
+                <a:graphic xmlns:a="http://schemas.openxmlformats.org/drawingml/2006/main">
+                  <a:graphicData uri="http://schemas.microsoft.com/office/word/2010/wordprocessingShape">
+                    <wps:wsp>
+                      <wps:cNvSpPr/>
+                      <wps:spPr>
+                        <a:xfrm>
+                          <a:off x="0" y="0"/>
+                          <a:ext cx="333214" cy="185173"/>
+                        </a:xfrm>
+                        <a:prstGeom prst="rightArrow">
+                          <a:avLst/>
+                        </a:prstGeom>
+                      </wps:spPr>
+                      <wps:style>
+                        <a:lnRef idx="2">
+                          <a:schemeClr val="accent1">
+                            <a:shade val="50000"/>
+                          </a:schemeClr>
+                        </a:lnRef>
+                        <a:fillRef idx="1">
+                          <a:schemeClr val="accent1"/>
+                        </a:fillRef>
+                        <a:effectRef idx="0">
+                          <a:schemeClr val="accent1"/>
+                        </a:effectRef>
+                        <a:fontRef idx="minor">
+                          <a:schemeClr val="lt1"/>
+                        </a:fontRef>
+                      </wps:style>
+                      <wps:bodyPr rot="0" spcFirstLastPara="0" vertOverflow="overflow" horzOverflow="overflow" vert="horz" wrap="square" lIns="91440" tIns="45720" rIns="91440" bIns="45720" numCol="1" spcCol="0" rtlCol="0" fromWordArt="0" anchor="ctr" anchorCtr="0" forceAA="0" compatLnSpc="1">
+                        <a:prstTxWarp prst="textNoShape">
+                          <a:avLst/>
+                        </a:prstTxWarp>
+                        <a:noAutofit/>
+                      </wps:bodyPr>
+                    </wps:wsp>
+                  </a:graphicData>
+                </a:graphic>
+                <wp14:sizeRelV relativeFrom="margin">
+                  <wp14:pctHeight>0</wp14:pctHeight>
+                </wp14:sizeRelV>
+              </wp:anchor>
+            </w:drawing>
+          </mc:Choice>
+          <mc:Fallback>
+            <w:pict>
+              <v:shape w14:anchorId="6C658800" id="Right Arrow 5" o:spid="_x0000_s1026" type="#_x0000_t13" style="position:absolute;margin-left:-36pt;margin-top:25.4pt;width:26.25pt;height:14.6pt;z-index:251667456;visibility:visible;mso-wrap-style:square;mso-height-percent:0;mso-wrap-distance-left:9pt;mso-wrap-distance-top:0;mso-wrap-distance-right:9pt;mso-wrap-distance-bottom:0;mso-position-horizontal:absolute;mso-position-horizontal-relative:margin;mso-position-vertical:absolute;mso-position-vertical-relative:text;mso-height-percent:0;mso-height-relative:margin;v-text-anchor:middle" o:gfxdata="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" adj="15598" fillcolor="#5b9bd5 [3204]" strokecolor="#1f4d78 [1604]" strokeweight="1pt">
+                <w10:wrap anchorx="margin"/>
+              </v:shape>
+            </w:pict>
+          </mc:Fallback>
+        </mc:AlternateContent>
+      </w:r>
+    </w:p>
+    <w:p>
+      <w:pPr>
+        <w:rPr>
+          <w:rFonts w:ascii="Arial" w:hAnsi="Arial" w:cs="Arial"/>
+          <w:sz w:val="20"/>
+          <w:szCs w:val="20"/>
+          <w:shd w:val="clear" w:color="auto" w:fill="FFFFFF"/>
+        </w:rPr>
+      </w:pPr>
+      <w:r>
+        <w:rPr>
+          <w:rFonts w:ascii="Arial" w:hAnsi="Arial" w:cs="Arial"/>
+          <w:color w:val="2E74B5" w:themeColor="accent1" w:themeShade="BF"/>
+          <w:sz w:val="28"/>
+          <w:szCs w:val="28"/>
+          <w:lang w:val="en-GB"/>
+        </w:rPr>
+        <w:t>LinkedIn</w:t>
+      </w:r>
+      <w:bookmarkStart w:id="0" w:name="_GoBack"/>
+      <w:bookmarkEnd w:id="0"/>
+      <w:r>
+        <w:rPr>
+          <w:rFonts w:ascii="Arial" w:hAnsi="Arial" w:cs="Arial"/>
+          <w:color w:val="2E74B5" w:themeColor="accent1" w:themeShade="BF"/>
+          <w:sz w:val="28"/>
+          <w:szCs w:val="28"/>
+          <w:lang w:val="en-GB"/>
+        </w:rPr>
+        <w:t xml:space="preserve"> Profile:</w:t>
+      </w:r>
+      <w:r>
+        <w:rPr>
+          <w:rFonts w:ascii="Arial" w:hAnsi="Arial" w:cs="Arial"/>
+          <w:color w:val="2E74B5" w:themeColor="accent1" w:themeShade="BF"/>
+          <w:sz w:val="28"/>
+          <w:szCs w:val="28"/>
+          <w:lang w:val="en-GB"/>
+        </w:rPr>
+        <w:t xml:space="preserve">  </w:t>
+      </w:r>
+      <w:hyperlink r:id="rId8" w:history="1">
         <w:r>
           <w:rPr>
             <w:rStyle w:val="Hyperlink"/>
             <w:rFonts w:ascii="Arial" w:hAnsi="Arial" w:cs="Arial"/>
-            <w:sz w:val="28"/>
-            <w:szCs w:val="28"/>
-            <w:lang w:val="en-GB"/>
+            <w:sz w:val="20"/>
+            <w:szCs w:val="20"/>
+            <w:shd w:val="clear" w:color="auto" w:fill="FFFFFF"/>
           </w:rPr>
-          <w:t>-I?si=WbwEO76D_</w:t>
+          <w:t>www.linkedin.com/in/suha-rami-bb6727b7</w:t>
         </w:r>
+      </w:hyperlink>
+    </w:p>
+    <w:p>
+      <w:pPr>
+        <w:rPr>
+          <w:rFonts w:ascii="Arial" w:hAnsi="Arial" w:cs="Arial"/>
+          <w:color w:val="2E74B5" w:themeColor="accent1" w:themeShade="BF"/>
+          <w:sz w:val="28"/>
+          <w:szCs w:val="28"/>
+          <w:lang w:val="en-GB"/>
+        </w:rPr>
+      </w:pPr>
+      <w:r>
+        <w:rPr>
+          <w:rFonts w:ascii="Algerian" w:hAnsi="Algerian"/>
+          <w:noProof/>
+          <w:color w:val="002060"/>
+          <w:sz w:val="56"/>
+          <w:szCs w:val="56"/>
+          <w:lang w:eastAsia="en-IN"/>
+        </w:rPr>
+        <mc:AlternateContent>
+          <mc:Choice Requires="wps">
+            <w:drawing>
+              <wp:anchor distT="0" distB="0" distL="114300" distR="114300" simplePos="0" relativeHeight="251669504" behindDoc="0" locked="0" layoutInCell="1" allowOverlap="1" wp14:anchorId="006DB90A" wp14:editId="0C606FC2">
+                <wp:simplePos x="0" y="0"/>
+                <wp:positionH relativeFrom="column">
+                  <wp:posOffset>-464949</wp:posOffset>
+                </wp:positionH>
+                <wp:positionV relativeFrom="paragraph">
+                  <wp:posOffset>325497</wp:posOffset>
+                </wp:positionV>
+                <wp:extent cx="333214" cy="170481"/>
+                <wp:effectExtent l="0" t="19050" r="29210" b="39370"/>
+                <wp:wrapNone/>
+                <wp:docPr id="6" name="Right Arrow 6"/>
+                <wp:cNvGraphicFramePr/>
+                <a:graphic xmlns:a="http://schemas.openxmlformats.org/drawingml/2006/main">
+                  <a:graphicData uri="http://schemas.microsoft.com/office/word/2010/wordprocessingShape">
+                    <wps:wsp>
+                      <wps:cNvSpPr/>
+                      <wps:spPr>
+                        <a:xfrm>
+                          <a:off x="0" y="0"/>
+                          <a:ext cx="333214" cy="170481"/>
+                        </a:xfrm>
+                        <a:prstGeom prst="rightArrow">
+                          <a:avLst/>
+                        </a:prstGeom>
+                      </wps:spPr>
+                      <wps:style>
+                        <a:lnRef idx="2">
+                          <a:schemeClr val="accent1">
+                            <a:shade val="50000"/>
+                          </a:schemeClr>
+                        </a:lnRef>
+                        <a:fillRef idx="1">
+                          <a:schemeClr val="accent1"/>
+                        </a:fillRef>
+                        <a:effectRef idx="0">
+                          <a:schemeClr val="accent1"/>
+                        </a:effectRef>
+                        <a:fontRef idx="minor">
+                          <a:schemeClr val="lt1"/>
+                        </a:fontRef>
+                      </wps:style>
+                      <wps:bodyPr rot="0" spcFirstLastPara="0" vertOverflow="overflow" horzOverflow="overflow" vert="horz" wrap="square" lIns="91440" tIns="45720" rIns="91440" bIns="45720" numCol="1" spcCol="0" rtlCol="0" fromWordArt="0" anchor="ctr" anchorCtr="0" forceAA="0" compatLnSpc="1">
+                        <a:prstTxWarp prst="textNoShape">
+                          <a:avLst/>
+                        </a:prstTxWarp>
+                        <a:noAutofit/>
+                      </wps:bodyPr>
+                    </wps:wsp>
+                  </a:graphicData>
+                </a:graphic>
+              </wp:anchor>
+            </w:drawing>
+          </mc:Choice>
+          <mc:Fallback>
+            <w:pict>
+              <v:shape w14:anchorId="4E4DFCC7" id="Right Arrow 6" o:spid="_x0000_s1026" type="#_x0000_t13" style="position:absolute;margin-left:-36.6pt;margin-top:25.65pt;width:26.25pt;height:13.4pt;z-index:251669504;visibility:visible;mso-wrap-style:square;mso-wrap-distance-left:9pt;mso-wrap-distance-top:0;mso-wrap-distance-right:9pt;mso-wrap-distance-bottom:0;mso-position-horizontal:absolute;mso-position-horizontal-relative:text;mso-position-vertical:absolute;mso-position-vertical-relative:text;v-text-anchor:middle" o:gfxdata="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" adj="16074" fillcolor="#5b9bd5 [3204]" strokecolor="#1f4d78 [1604]" strokeweight="1pt"/>
+            </w:pict>
+          </mc:Fallback>
+        </mc:AlternateContent>
+      </w:r>
+    </w:p>
+    <w:p>
+      <w:pPr>
+        <w:rPr>
+          <w:rFonts w:ascii="Arial" w:hAnsi="Arial" w:cs="Arial"/>
+          <w:color w:val="2E74B5" w:themeColor="accent1" w:themeShade="BF"/>
+          <w:sz w:val="20"/>
+          <w:szCs w:val="20"/>
+          <w:lang w:val="en-GB"/>
+        </w:rPr>
+      </w:pPr>
+      <w:r>
+        <w:rPr>
+          <w:rFonts w:ascii="Arial" w:hAnsi="Arial" w:cs="Arial"/>
+          <w:color w:val="2E74B5" w:themeColor="accent1" w:themeShade="BF"/>
+          <w:sz w:val="28"/>
+          <w:szCs w:val="28"/>
+          <w:lang w:val="en-GB"/>
+        </w:rPr>
+        <w:t xml:space="preserve">Resume: </w:t>
+      </w:r>
+      <w:r>
+        <w:rPr>
+          <w:rFonts w:ascii="Arial" w:hAnsi="Arial" w:cs="Arial"/>
+          <w:color w:val="2E74B5" w:themeColor="accent1" w:themeShade="BF"/>
+          <w:sz w:val="28"/>
+          <w:szCs w:val="28"/>
+          <w:lang w:val="en-GB"/>
+        </w:rPr>
+        <w:t xml:space="preserve">  </w:t>
+      </w:r>
+      <w:hyperlink r:id="rId9" w:history="1">
         <w:r>
           <w:rPr>
             <w:rStyle w:val="Hyperlink"/>
             <w:rFonts w:ascii="Arial" w:hAnsi="Arial" w:cs="Arial"/>
-            <w:sz w:val="28"/>
-            <w:szCs w:val="28"/>
+            <w:sz w:val="20"/>
+            <w:szCs w:val="20"/>
             <w:lang w:val="en-GB"/>
           </w:rPr>
-          <w:t>M</w:t>
-        </w:r>
-        <w:r>
-          <w:rPr>
-            <w:rStyle w:val="Hyperlink"/>
-            <w:rFonts w:ascii="Arial" w:hAnsi="Arial" w:cs="Arial"/>
-            <w:sz w:val="28"/>
-            <w:szCs w:val="28"/>
-            <w:lang w:val="en-GB"/>
-          </w:rPr>
-          <w:t>sJL4Zi</w:t>
+          <w:t>https://drive.google.com/file/d/1xx2Aw_o8e4CQP6dT5IlEL4-RszNKdj4K/view?usp=sharing</w:t>
         </w:r>
       </w:hyperlink>
+    </w:p>
+    <w:p>
+      <w:pPr>
+        <w:rPr>
+          <w:rFonts w:ascii="Arial" w:hAnsi="Arial" w:cs="Arial"/>
+          <w:color w:val="2E74B5" w:themeColor="accent1" w:themeShade="BF"/>
+          <w:sz w:val="28"/>
+          <w:szCs w:val="28"/>
+          <w:lang w:val="en-GB"/>
+        </w:rPr>
+      </w:pPr>
+    </w:p>
+    <w:p>
+      <w:pPr>
+        <w:rPr>
+          <w:rFonts w:ascii="Arial" w:hAnsi="Arial" w:cs="Arial"/>
+          <w:color w:val="FF0000"/>
+          <w:sz w:val="28"/>
+          <w:szCs w:val="28"/>
+          <w:lang w:val="en-GB"/>
+        </w:rPr>
+      </w:pPr>
     </w:p>
     <w:p>
       <w:pPr>
@@ -959,7 +1642,7 @@
 </file>
 
 <file path=customXml/itemProps1.xml><?xml version="1.0" encoding="utf-8"?>
-<ds:datastoreItem xmlns:ds="http://schemas.openxmlformats.org/officeDocument/2006/customXml" ds:itemID="{52CD0E4F-C8EB-40F5-A20B-B19A60BB4D83}">
+<ds:datastoreItem xmlns:ds="http://schemas.openxmlformats.org/officeDocument/2006/customXml" ds:itemID="{CF4086D7-9AEC-4C3F-A1CB-BE1EF3AB6333}">
   <ds:schemaRefs>
     <ds:schemaRef ds:uri="http://schemas.openxmlformats.org/officeDocument/2006/bibliography"/>
   </ds:schemaRefs>
